--- a/лаба 5.docx
+++ b/лаба 5.docx
@@ -1184,7 +1184,7 @@
           <w:r>
             <w:fldChar w:fldCharType="separate"/>
           </w:r>
-          <w:hyperlink w:anchor="_Toc196120839" w:history="1">
+          <w:hyperlink w:anchor="_Toc197961938" w:history="1">
             <w:r>
               <w:rPr>
                 <w:rStyle w:val="a8"/>
@@ -1211,7 +1211,7 @@
                 <w:noProof/>
                 <w:webHidden/>
               </w:rPr>
-              <w:instrText xml:space="preserve"> PAGEREF _Toc196120839 \h </w:instrText>
+              <w:instrText xml:space="preserve"> PAGEREF _Toc197961938 \h </w:instrText>
             </w:r>
             <w:r>
               <w:rPr>
@@ -1255,7 +1255,7 @@
               <w:lang w:eastAsia="ru-RU"/>
             </w:rPr>
           </w:pPr>
-          <w:hyperlink w:anchor="_Toc196120840" w:history="1">
+          <w:hyperlink w:anchor="_Toc197961939" w:history="1">
             <w:r>
               <w:rPr>
                 <w:rStyle w:val="a8"/>
@@ -1282,7 +1282,7 @@
                 <w:noProof/>
                 <w:webHidden/>
               </w:rPr>
-              <w:instrText xml:space="preserve"> PAGEREF _Toc196120840 \h </w:instrText>
+              <w:instrText xml:space="preserve"> PAGEREF _Toc197961939 \h </w:instrText>
             </w:r>
             <w:r>
               <w:rPr>
@@ -1326,13 +1326,13 @@
               <w:lang w:eastAsia="ru-RU"/>
             </w:rPr>
           </w:pPr>
-          <w:hyperlink w:anchor="_Toc196120841" w:history="1">
+          <w:hyperlink w:anchor="_Toc197961940" w:history="1">
             <w:r>
               <w:rPr>
                 <w:rStyle w:val="a8"/>
                 <w:noProof/>
               </w:rPr>
-              <w:t>Раздел I. Создание telegram-бота для конвертации валют к рублю.</w:t>
+              <w:t>Раздел I. Создание базы данных.</w:t>
             </w:r>
             <w:r>
               <w:rPr>
@@ -1353,7 +1353,7 @@
                 <w:noProof/>
                 <w:webHidden/>
               </w:rPr>
-              <w:instrText xml:space="preserve"> PAGEREF _Toc196120841 \h </w:instrText>
+              <w:instrText xml:space="preserve"> PAGEREF _Toc197961940 \h </w:instrText>
             </w:r>
             <w:r>
               <w:rPr>
@@ -1397,13 +1397,21 @@
               <w:lang w:eastAsia="ru-RU"/>
             </w:rPr>
           </w:pPr>
-          <w:hyperlink w:anchor="_Toc196120842" w:history="1">
+          <w:hyperlink w:anchor="_Toc197961941" w:history="1">
             <w:r>
               <w:rPr>
                 <w:rStyle w:val="a8"/>
                 <w:noProof/>
-              </w:rPr>
-              <w:t>Заключение</w:t>
+                <w:lang w:val="en-US"/>
+              </w:rPr>
+              <w:t>II</w:t>
+            </w:r>
+            <w:r>
+              <w:rPr>
+                <w:rStyle w:val="a8"/>
+                <w:noProof/>
+              </w:rPr>
+              <w:t>. Разработка бота</w:t>
             </w:r>
             <w:r>
               <w:rPr>
@@ -1424,7 +1432,7 @@
                 <w:noProof/>
                 <w:webHidden/>
               </w:rPr>
-              <w:instrText xml:space="preserve"> PAGEREF _Toc196120842 \h </w:instrText>
+              <w:instrText xml:space="preserve"> PAGEREF _Toc197961941 \h </w:instrText>
             </w:r>
             <w:r>
               <w:rPr>
@@ -1444,7 +1452,7 @@
                 <w:noProof/>
                 <w:webHidden/>
               </w:rPr>
-              <w:t>11</w:t>
+              <w:t>5</w:t>
             </w:r>
             <w:r>
               <w:rPr>
@@ -1468,7 +1476,78 @@
               <w:lang w:eastAsia="ru-RU"/>
             </w:rPr>
           </w:pPr>
-          <w:hyperlink w:anchor="_Toc196120843" w:history="1">
+          <w:hyperlink w:anchor="_Toc197961942" w:history="1">
+            <w:r>
+              <w:rPr>
+                <w:rStyle w:val="a8"/>
+                <w:noProof/>
+              </w:rPr>
+              <w:t>Заключение</w:t>
+            </w:r>
+            <w:r>
+              <w:rPr>
+                <w:noProof/>
+                <w:webHidden/>
+              </w:rPr>
+              <w:tab/>
+            </w:r>
+            <w:r>
+              <w:rPr>
+                <w:noProof/>
+                <w:webHidden/>
+              </w:rPr>
+              <w:fldChar w:fldCharType="begin"/>
+            </w:r>
+            <w:r>
+              <w:rPr>
+                <w:noProof/>
+                <w:webHidden/>
+              </w:rPr>
+              <w:instrText xml:space="preserve"> PAGEREF _Toc197961942 \h </w:instrText>
+            </w:r>
+            <w:r>
+              <w:rPr>
+                <w:noProof/>
+                <w:webHidden/>
+              </w:rPr>
+            </w:r>
+            <w:r>
+              <w:rPr>
+                <w:noProof/>
+                <w:webHidden/>
+              </w:rPr>
+              <w:fldChar w:fldCharType="separate"/>
+            </w:r>
+            <w:r>
+              <w:rPr>
+                <w:noProof/>
+                <w:webHidden/>
+              </w:rPr>
+              <w:t>15</w:t>
+            </w:r>
+            <w:r>
+              <w:rPr>
+                <w:noProof/>
+                <w:webHidden/>
+              </w:rPr>
+              <w:fldChar w:fldCharType="end"/>
+            </w:r>
+          </w:hyperlink>
+        </w:p>
+        <w:p>
+          <w:pPr>
+            <w:pStyle w:val="11"/>
+            <w:tabs>
+              <w:tab w:val="right" w:leader="dot" w:pos="9345"/>
+            </w:tabs>
+            <w:rPr>
+              <w:rFonts w:asciiTheme="minorHAnsi" w:eastAsiaTheme="minorEastAsia" w:hAnsiTheme="minorHAnsi"/>
+              <w:noProof/>
+              <w:sz w:val="22"/>
+              <w:lang w:eastAsia="ru-RU"/>
+            </w:rPr>
+          </w:pPr>
+          <w:hyperlink w:anchor="_Toc197961943" w:history="1">
             <w:r>
               <w:rPr>
                 <w:rStyle w:val="a8"/>
@@ -1497,7 +1576,7 @@
                 <w:noProof/>
                 <w:webHidden/>
               </w:rPr>
-              <w:instrText xml:space="preserve"> PAGEREF _Toc196120843 \h </w:instrText>
+              <w:instrText xml:space="preserve"> PAGEREF _Toc197961943 \h </w:instrText>
             </w:r>
             <w:r>
               <w:rPr>
@@ -1517,7 +1596,7 @@
                 <w:noProof/>
                 <w:webHidden/>
               </w:rPr>
-              <w:t>12</w:t>
+              <w:t>16</w:t>
             </w:r>
             <w:r>
               <w:rPr>
@@ -1563,7 +1642,7 @@
       <w:pPr>
         <w:pStyle w:val="1"/>
       </w:pPr>
-      <w:bookmarkStart w:id="0" w:name="_Toc196120839"/>
+      <w:bookmarkStart w:id="0" w:name="_Toc197961938"/>
       <w:r>
         <w:rPr>
           <w:rStyle w:val="a4"/>
@@ -1586,15 +1665,7 @@
         </w:rPr>
       </w:pPr>
       <w:r>
-        <w:t xml:space="preserve">Изучение принципов построения </w:t>
-      </w:r>
-      <w:proofErr w:type="spellStart"/>
-      <w:r>
-        <w:t>Telegram</w:t>
-      </w:r>
-      <w:proofErr w:type="spellEnd"/>
-      <w:r>
-        <w:t>-ботов.</w:t>
+        <w:t>Изучение принципов взаимодействия Python-приложений с базой данных Postgres.</w:t>
       </w:r>
       <w:r>
         <w:br w:type="page"/>
@@ -1605,7 +1676,7 @@
         <w:pStyle w:val="1"/>
         <w:spacing w:line="360" w:lineRule="auto"/>
       </w:pPr>
-      <w:bookmarkStart w:id="1" w:name="_Toc196120840"/>
+      <w:bookmarkStart w:id="1" w:name="_Toc197961939"/>
       <w:r>
         <w:lastRenderedPageBreak/>
         <w:t>Введение</w:t>
@@ -1617,23 +1688,10 @@
         <w:jc w:val="both"/>
       </w:pPr>
       <w:r>
-        <w:t xml:space="preserve">В данной лабораторной работе рассматриваются принципы создания </w:t>
-      </w:r>
-      <w:proofErr w:type="spellStart"/>
-      <w:r>
-        <w:t>Telegram</w:t>
-      </w:r>
-      <w:proofErr w:type="spellEnd"/>
-      <w:r>
-        <w:t xml:space="preserve">-бота для конвертации валют с использованием библиотеки </w:t>
-      </w:r>
-      <w:proofErr w:type="spellStart"/>
-      <w:r>
-        <w:t>aiogram</w:t>
-      </w:r>
-      <w:proofErr w:type="spellEnd"/>
-      <w:r>
-        <w:t>. Основная цель — изучить механизмы обработки команд, работу с конечными автоматами (FSM) для пошагового взаимодействия с пользователем, а также организацию хранения данных (курсов валют) в памяти программы.</w:t>
+        <w:t>В данной лабораторной работе рассматриваются принципы создания Telegram-бота для конвертации валют с использованием библиотеки aiogram. Основная цель — изучить механизмы обработки команд, работу с конечными автоматами (FSM) для пошагового взаимодействия с пользователем, а</w:t>
+      </w:r>
+      <w:r>
+        <w:t xml:space="preserve"> так же работой с базой данных.</w:t>
       </w:r>
     </w:p>
     <w:p>
@@ -1650,16 +1708,21 @@
     </w:p>
     <w:p>
       <w:pPr>
-        <w:spacing w:line="360" w:lineRule="auto"/>
-        <w:jc w:val="center"/>
-      </w:pPr>
+        <w:pStyle w:val="1"/>
+      </w:pPr>
+      <w:bookmarkStart w:id="2" w:name="_Toc197961940"/>
       <w:r>
         <w:rPr>
           <w:rStyle w:val="a4"/>
+          <w:b/>
+          <w:spacing w:val="0"/>
+          <w:kern w:val="0"/>
+          <w:szCs w:val="32"/>
         </w:rPr>
         <w:lastRenderedPageBreak/>
         <w:t>Раздел I. Создание базы данных.</w:t>
       </w:r>
+      <w:bookmarkEnd w:id="2"/>
       <w:r>
         <w:t xml:space="preserve"> </w:t>
       </w:r>
@@ -1726,21 +1789,7 @@
         <w:rPr>
           <w:lang w:val="en-US"/>
         </w:rPr>
-        <w:t xml:space="preserve">2. </w:t>
-      </w:r>
-      <w:proofErr w:type="spellStart"/>
-      <w:r>
-        <w:rPr>
-          <w:lang w:val="en-US"/>
-        </w:rPr>
-        <w:t>currency_name</w:t>
-      </w:r>
-      <w:proofErr w:type="spellEnd"/>
-      <w:r>
-        <w:rPr>
-          <w:lang w:val="en-US"/>
-        </w:rPr>
-        <w:t xml:space="preserve"> – VARCHAR </w:t>
+        <w:t xml:space="preserve">2. currency_name – VARCHAR </w:t>
       </w:r>
     </w:p>
     <w:p>
@@ -1820,42 +1869,29 @@
         <w:rPr>
           <w:lang w:val="en-US"/>
         </w:rPr>
-        <w:t xml:space="preserve">2. </w:t>
-      </w:r>
-      <w:proofErr w:type="spellStart"/>
+        <w:t xml:space="preserve">2. chat_id – VARCHAR </w:t>
+      </w:r>
+      <w:r>
+        <w:t>Раздел</w:t>
+      </w:r>
       <w:r>
         <w:rPr>
           <w:lang w:val="en-US"/>
         </w:rPr>
-        <w:t>chat_id</w:t>
-      </w:r>
-      <w:proofErr w:type="spellEnd"/>
-      <w:r>
+        <w:t xml:space="preserve"> </w:t>
+      </w:r>
+    </w:p>
+    <w:p>
+      <w:pPr>
+        <w:spacing w:line="360" w:lineRule="auto"/>
+        <w:jc w:val="both"/>
         <w:rPr>
           <w:lang w:val="en-US"/>
         </w:rPr>
-        <w:t xml:space="preserve"> – VARCHAR </w:t>
-      </w:r>
-      <w:r>
-        <w:t>Раздел</w:t>
-      </w:r>
-      <w:r>
-        <w:rPr>
-          <w:lang w:val="en-US"/>
-        </w:rPr>
-        <w:t xml:space="preserve"> </w:t>
-      </w:r>
-    </w:p>
-    <w:p>
-      <w:pPr>
-        <w:spacing w:line="360" w:lineRule="auto"/>
-        <w:jc w:val="both"/>
-        <w:rPr>
-          <w:lang w:val="en-US"/>
-        </w:rPr>
-      </w:pPr>
-      <w:r>
-        <w:rPr>
+      </w:pPr>
+      <w:r>
+        <w:rPr>
+          <w:noProof/>
           <w:lang w:val="en-US"/>
         </w:rPr>
         <w:drawing>
@@ -1905,6 +1941,7 @@
       </w:pPr>
       <w:r>
         <w:rPr>
+          <w:noProof/>
           <w:lang w:val="en-US"/>
         </w:rPr>
         <w:drawing>
@@ -1946,17 +1983,24 @@
     </w:p>
     <w:p>
       <w:pPr>
-        <w:spacing w:line="360" w:lineRule="auto"/>
-        <w:jc w:val="center"/>
-      </w:pPr>
+        <w:pStyle w:val="1"/>
+      </w:pPr>
+      <w:bookmarkStart w:id="3" w:name="_Toc197961941"/>
       <w:r>
         <w:rPr>
           <w:lang w:val="en-US"/>
         </w:rPr>
-        <w:t xml:space="preserve">II. </w:t>
-      </w:r>
-      <w:r>
-        <w:t xml:space="preserve">Разработка бота </w:t>
+        <w:t>II</w:t>
+      </w:r>
+      <w:r>
+        <w:t xml:space="preserve">. </w:t>
+      </w:r>
+      <w:r>
+        <w:t>Разработка бота</w:t>
+      </w:r>
+      <w:bookmarkEnd w:id="3"/>
+      <w:r>
+        <w:t xml:space="preserve"> </w:t>
       </w:r>
     </w:p>
     <w:p>
@@ -1965,23 +2009,18 @@
         <w:jc w:val="both"/>
       </w:pPr>
       <w:r>
-        <w:t>1. Реализовать команду /</w:t>
-      </w:r>
-      <w:proofErr w:type="spellStart"/>
-      <w:r>
-        <w:t>manage_currency</w:t>
-      </w:r>
-      <w:proofErr w:type="spellEnd"/>
-      <w:r>
-        <w:t>. Данная команда доступна только администраторам бота. Сценарий работы данной команды:</w:t>
-      </w:r>
-    </w:p>
-    <w:p>
-      <w:pPr>
-        <w:spacing w:line="360" w:lineRule="auto"/>
-        <w:jc w:val="center"/>
-      </w:pPr>
-      <w:r>
+        <w:t>1. Реализовать команду /manage_currency. Данная команда доступна только администраторам бота. Сценарий работы данной команды:</w:t>
+      </w:r>
+    </w:p>
+    <w:p>
+      <w:pPr>
+        <w:spacing w:line="360" w:lineRule="auto"/>
+        <w:jc w:val="center"/>
+      </w:pPr>
+      <w:r>
+        <w:rPr>
+          <w:noProof/>
+        </w:rPr>
         <w:lastRenderedPageBreak/>
         <w:drawing>
           <wp:inline distT="0" distB="0" distL="0" distR="0" wp14:anchorId="7D857786" wp14:editId="04474C5D">
@@ -2035,6 +2074,9 @@
         <w:jc w:val="center"/>
       </w:pPr>
       <w:r>
+        <w:rPr>
+          <w:noProof/>
+        </w:rPr>
         <w:drawing>
           <wp:inline distT="0" distB="0" distL="0" distR="0" wp14:anchorId="3725C542" wp14:editId="3F0D4EF7">
             <wp:extent cx="3162741" cy="5353797"/>
@@ -2105,6 +2147,9 @@
         <w:jc w:val="center"/>
       </w:pPr>
       <w:r>
+        <w:rPr>
+          <w:noProof/>
+        </w:rPr>
         <w:drawing>
           <wp:inline distT="0" distB="0" distL="0" distR="0" wp14:anchorId="58E2028F" wp14:editId="314CF8C0">
             <wp:extent cx="5056640" cy="604509"/>
@@ -2159,6 +2204,9 @@
         <w:jc w:val="center"/>
       </w:pPr>
       <w:r>
+        <w:rPr>
+          <w:noProof/>
+        </w:rPr>
         <w:drawing>
           <wp:inline distT="0" distB="0" distL="0" distR="0" wp14:anchorId="0A064510" wp14:editId="2D942053">
             <wp:extent cx="4410691" cy="1000265"/>
@@ -2213,6 +2261,9 @@
         <w:jc w:val="center"/>
       </w:pPr>
       <w:r>
+        <w:rPr>
+          <w:noProof/>
+        </w:rPr>
         <w:drawing>
           <wp:inline distT="0" distB="0" distL="0" distR="0" wp14:anchorId="56B0159E" wp14:editId="416A5897">
             <wp:extent cx="5940425" cy="1550670"/>
@@ -2273,6 +2324,9 @@
         <w:jc w:val="center"/>
       </w:pPr>
       <w:r>
+        <w:rPr>
+          <w:noProof/>
+        </w:rPr>
         <w:drawing>
           <wp:inline distT="0" distB="0" distL="0" distR="0" wp14:anchorId="25D412EE" wp14:editId="36E0E1F6">
             <wp:extent cx="5465929" cy="1874367"/>
@@ -2353,6 +2407,9 @@
         <w:jc w:val="center"/>
       </w:pPr>
       <w:r>
+        <w:rPr>
+          <w:noProof/>
+        </w:rPr>
         <w:drawing>
           <wp:inline distT="0" distB="0" distL="0" distR="0" wp14:anchorId="258ABD35" wp14:editId="78093F39">
             <wp:extent cx="5172502" cy="959304"/>
@@ -2447,15 +2504,7 @@
         <w:jc w:val="both"/>
       </w:pPr>
       <w:r>
-        <w:t xml:space="preserve">− бот сохраняет курс в таблицу </w:t>
-      </w:r>
-      <w:proofErr w:type="spellStart"/>
-      <w:r>
-        <w:t>currencies</w:t>
-      </w:r>
-      <w:proofErr w:type="spellEnd"/>
-      <w:r>
-        <w:t xml:space="preserve"> и выводит в чат "Валюта: {название валюты} успешно добавлена".</w:t>
+        <w:t>− бот сохраняет курс в таблицу currencies и выводит в чат "Валюта: {название валюты} успешно добавлена".</w:t>
       </w:r>
     </w:p>
     <w:p>
@@ -2465,6 +2514,9 @@
         <w:jc w:val="center"/>
       </w:pPr>
       <w:r>
+        <w:rPr>
+          <w:noProof/>
+        </w:rPr>
         <w:lastRenderedPageBreak/>
         <w:drawing>
           <wp:inline distT="0" distB="0" distL="0" distR="0" wp14:anchorId="4DAA3A7E" wp14:editId="389307F1">
@@ -2520,6 +2572,9 @@
         <w:jc w:val="center"/>
       </w:pPr>
       <w:r>
+        <w:rPr>
+          <w:noProof/>
+        </w:rPr>
         <w:drawing>
           <wp:inline distT="0" distB="0" distL="0" distR="0" wp14:anchorId="50BE25BA" wp14:editId="13CF9CFD">
             <wp:extent cx="5066968" cy="2116156"/>
@@ -2594,15 +2649,7 @@
         <w:jc w:val="both"/>
       </w:pPr>
       <w:r>
-        <w:t xml:space="preserve">− бот удаляет из таблицы </w:t>
-      </w:r>
-      <w:proofErr w:type="spellStart"/>
-      <w:r>
-        <w:t>currencies</w:t>
-      </w:r>
-      <w:proofErr w:type="spellEnd"/>
-      <w:r>
-        <w:t xml:space="preserve"> валюту. </w:t>
+        <w:t xml:space="preserve">− бот удаляет из таблицы currencies валюту. </w:t>
       </w:r>
     </w:p>
     <w:p>
@@ -2612,6 +2659,9 @@
         <w:jc w:val="center"/>
       </w:pPr>
       <w:r>
+        <w:rPr>
+          <w:noProof/>
+        </w:rPr>
         <w:lastRenderedPageBreak/>
         <w:drawing>
           <wp:inline distT="0" distB="0" distL="0" distR="0" wp14:anchorId="4068B501" wp14:editId="32327CCD">
@@ -2673,6 +2723,9 @@
         <w:jc w:val="center"/>
       </w:pPr>
       <w:r>
+        <w:rPr>
+          <w:noProof/>
+        </w:rPr>
         <w:drawing>
           <wp:inline distT="0" distB="0" distL="0" distR="0" wp14:anchorId="1392EA73" wp14:editId="1250452E">
             <wp:extent cx="5135207" cy="899690"/>
@@ -2777,15 +2830,7 @@
         <w:jc w:val="both"/>
       </w:pPr>
       <w:r>
-        <w:t xml:space="preserve">− бот меняет в таблице </w:t>
-      </w:r>
-      <w:proofErr w:type="spellStart"/>
-      <w:r>
-        <w:t>currencies</w:t>
-      </w:r>
-      <w:proofErr w:type="spellEnd"/>
-      <w:r>
-        <w:t xml:space="preserve"> курс валюты.</w:t>
+        <w:t>− бот меняет в таблице currencies курс валюты.</w:t>
       </w:r>
     </w:p>
     <w:p>
@@ -2795,6 +2840,9 @@
         <w:jc w:val="center"/>
       </w:pPr>
       <w:r>
+        <w:rPr>
+          <w:noProof/>
+        </w:rPr>
         <w:lastRenderedPageBreak/>
         <w:drawing>
           <wp:inline distT="0" distB="0" distL="0" distR="0" wp14:anchorId="32164F0D" wp14:editId="794EA64D">
@@ -2860,6 +2908,7 @@
       </w:pPr>
       <w:r>
         <w:rPr>
+          <w:noProof/>
           <w:lang w:val="en-US"/>
         </w:rPr>
         <w:drawing>
@@ -2904,9 +2953,6 @@
         <w:spacing w:line="360" w:lineRule="auto"/>
         <w:ind w:left="708" w:firstLine="708"/>
         <w:jc w:val="center"/>
-        <w:rPr>
-          <w:lang w:val="en-US"/>
-        </w:rPr>
       </w:pPr>
       <w:r>
         <w:t xml:space="preserve">Рисунок 13 </w:t>
@@ -2927,23 +2973,18 @@
         <w:jc w:val="both"/>
       </w:pPr>
       <w:r>
-        <w:t>2. Реализовать команду /</w:t>
-      </w:r>
-      <w:proofErr w:type="spellStart"/>
-      <w:r>
-        <w:t>get_currencies</w:t>
-      </w:r>
-      <w:proofErr w:type="spellEnd"/>
-      <w:r>
-        <w:t>, которая выводит все сохраненные валюты с курсом к рублю. Данная команда доступна всем пользователям бота.</w:t>
-      </w:r>
-    </w:p>
-    <w:p>
-      <w:pPr>
-        <w:spacing w:line="360" w:lineRule="auto"/>
-        <w:jc w:val="center"/>
-      </w:pPr>
-      <w:r>
+        <w:t>2. Реализовать команду /get_currencies, которая выводит все сохраненные валюты с курсом к рублю. Данная команда доступна всем пользователям бота.</w:t>
+      </w:r>
+    </w:p>
+    <w:p>
+      <w:pPr>
+        <w:spacing w:line="360" w:lineRule="auto"/>
+        <w:jc w:val="center"/>
+      </w:pPr>
+      <w:r>
+        <w:rPr>
+          <w:noProof/>
+        </w:rPr>
         <w:drawing>
           <wp:inline distT="0" distB="0" distL="0" distR="0" wp14:anchorId="0A76017F" wp14:editId="6C241F21">
             <wp:extent cx="4982270" cy="2029108"/>
@@ -2996,6 +3037,9 @@
         <w:jc w:val="center"/>
       </w:pPr>
       <w:r>
+        <w:rPr>
+          <w:noProof/>
+        </w:rPr>
         <w:lastRenderedPageBreak/>
         <w:drawing>
           <wp:inline distT="0" distB="0" distL="0" distR="0" wp14:anchorId="71DEDF3D" wp14:editId="49E756E6">
@@ -3049,15 +3093,7 @@
         <w:jc w:val="both"/>
       </w:pPr>
       <w:r>
-        <w:t>3. Реализовать команду /</w:t>
-      </w:r>
-      <w:proofErr w:type="spellStart"/>
-      <w:r>
-        <w:t>convert</w:t>
-      </w:r>
-      <w:proofErr w:type="spellEnd"/>
-      <w:r>
-        <w:t xml:space="preserve">, которая конвертирует заданную сумму в валюте в сумму в рублях. Данная команда доступна всем пользователям бота. Сценарий работы данной команды: </w:t>
+        <w:t xml:space="preserve">3. Реализовать команду /convert, которая конвертирует заданную сумму в валюте в сумму в рублях. Данная команда доступна всем пользователям бота. Сценарий работы данной команды: </w:t>
       </w:r>
     </w:p>
     <w:p>
@@ -3107,6 +3143,9 @@
         <w:jc w:val="center"/>
       </w:pPr>
       <w:r>
+        <w:rPr>
+          <w:noProof/>
+        </w:rPr>
         <w:drawing>
           <wp:inline distT="0" distB="0" distL="0" distR="0" wp14:anchorId="57B57072" wp14:editId="0D6B2999">
             <wp:extent cx="5424985" cy="1982686"/>
@@ -3161,6 +3200,9 @@
         <w:jc w:val="center"/>
       </w:pPr>
       <w:r>
+        <w:rPr>
+          <w:noProof/>
+        </w:rPr>
         <w:lastRenderedPageBreak/>
         <w:drawing>
           <wp:inline distT="0" distB="0" distL="0" distR="0" wp14:anchorId="4FA03748" wp14:editId="3818D521">
@@ -3231,39 +3273,7 @@
         <w:jc w:val="both"/>
       </w:pPr>
       <w:r>
-        <w:t xml:space="preserve">1) для администраторов должны выводиться следующие команды: </w:t>
-      </w:r>
-      <w:proofErr w:type="spellStart"/>
-      <w:r>
-        <w:t>start</w:t>
-      </w:r>
-      <w:proofErr w:type="spellEnd"/>
-      <w:r>
-        <w:t xml:space="preserve">, </w:t>
-      </w:r>
-      <w:proofErr w:type="spellStart"/>
-      <w:r>
-        <w:t>manage_currency</w:t>
-      </w:r>
-      <w:proofErr w:type="spellEnd"/>
-      <w:r>
-        <w:t xml:space="preserve">, </w:t>
-      </w:r>
-      <w:proofErr w:type="spellStart"/>
-      <w:r>
-        <w:t>get_currencies</w:t>
-      </w:r>
-      <w:proofErr w:type="spellEnd"/>
-      <w:r>
-        <w:t xml:space="preserve">, </w:t>
-      </w:r>
-      <w:proofErr w:type="spellStart"/>
-      <w:r>
-        <w:t>convert</w:t>
-      </w:r>
-      <w:proofErr w:type="spellEnd"/>
-      <w:r>
-        <w:t xml:space="preserve">;  </w:t>
+        <w:t xml:space="preserve">1) для администраторов должны выводиться следующие команды: start, manage_currency, get_currencies, convert;  </w:t>
       </w:r>
     </w:p>
     <w:p>
@@ -3273,31 +3283,7 @@
         <w:jc w:val="both"/>
       </w:pPr>
       <w:r>
-        <w:t xml:space="preserve">2) для остальных пользователей должны выводиться следующие команды: </w:t>
-      </w:r>
-      <w:proofErr w:type="spellStart"/>
-      <w:r>
-        <w:t>start</w:t>
-      </w:r>
-      <w:proofErr w:type="spellEnd"/>
-      <w:r>
-        <w:t xml:space="preserve">, </w:t>
-      </w:r>
-      <w:proofErr w:type="spellStart"/>
-      <w:r>
-        <w:t>get_currencies</w:t>
-      </w:r>
-      <w:proofErr w:type="spellEnd"/>
-      <w:r>
-        <w:t xml:space="preserve">, </w:t>
-      </w:r>
-      <w:proofErr w:type="spellStart"/>
-      <w:r>
-        <w:t>convert</w:t>
-      </w:r>
-      <w:proofErr w:type="spellEnd"/>
-      <w:r>
-        <w:t>.</w:t>
+        <w:t>2) для остальных пользователей должны выводиться следующие команды: start, get_currencies, convert.</w:t>
       </w:r>
     </w:p>
     <w:p>
@@ -3305,11 +3291,11 @@
         <w:spacing w:line="360" w:lineRule="auto"/>
         <w:ind w:firstLine="708"/>
         <w:jc w:val="center"/>
-        <w:rPr>
-          <w:lang w:val="en-US"/>
-        </w:rPr>
-      </w:pPr>
-      <w:r>
+      </w:pPr>
+      <w:r>
+        <w:rPr>
+          <w:noProof/>
+        </w:rPr>
         <w:drawing>
           <wp:inline distT="0" distB="0" distL="0" distR="0" wp14:anchorId="0BADE673" wp14:editId="5A7FB2E6">
             <wp:extent cx="5660646" cy="1477637"/>
@@ -3348,7 +3334,68 @@
       </w:r>
       <w:r>
         <w:br/>
-        <w:t>Рисунок 18 - код</w:t>
+        <w:t xml:space="preserve">Рисунок 18 </w:t>
+      </w:r>
+      <w:r>
+        <w:t>–</w:t>
+      </w:r>
+      <w:r>
+        <w:t xml:space="preserve"> код</w:t>
+      </w:r>
+    </w:p>
+    <w:p>
+      <w:pPr>
+        <w:spacing w:line="360" w:lineRule="auto"/>
+        <w:ind w:firstLine="708"/>
+        <w:jc w:val="center"/>
+      </w:pPr>
+      <w:r>
+        <w:lastRenderedPageBreak/>
+        <w:drawing>
+          <wp:inline distT="0" distB="0" distL="0" distR="0" wp14:anchorId="5CBECA9B" wp14:editId="1E6F88CF">
+            <wp:extent cx="3343742" cy="924054"/>
+            <wp:effectExtent l="0" t="0" r="9525" b="9525"/>
+            <wp:docPr id="2" name="Рисунок 2"/>
+            <wp:cNvGraphicFramePr>
+              <a:graphicFrameLocks xmlns:a="http://schemas.openxmlformats.org/drawingml/2006/main" noChangeAspect="1"/>
+            </wp:cNvGraphicFramePr>
+            <a:graphic xmlns:a="http://schemas.openxmlformats.org/drawingml/2006/main">
+              <a:graphicData uri="http://schemas.openxmlformats.org/drawingml/2006/picture">
+                <pic:pic xmlns:pic="http://schemas.openxmlformats.org/drawingml/2006/picture">
+                  <pic:nvPicPr>
+                    <pic:cNvPr id="1" name=""/>
+                    <pic:cNvPicPr/>
+                  </pic:nvPicPr>
+                  <pic:blipFill>
+                    <a:blip r:embed="rId27"/>
+                    <a:stretch>
+                      <a:fillRect/>
+                    </a:stretch>
+                  </pic:blipFill>
+                  <pic:spPr>
+                    <a:xfrm>
+                      <a:off x="0" y="0"/>
+                      <a:ext cx="3343742" cy="924054"/>
+                    </a:xfrm>
+                    <a:prstGeom prst="rect">
+                      <a:avLst/>
+                    </a:prstGeom>
+                  </pic:spPr>
+                </pic:pic>
+              </a:graphicData>
+            </a:graphic>
+          </wp:inline>
+        </w:drawing>
+      </w:r>
+    </w:p>
+    <w:p>
+      <w:pPr>
+        <w:spacing w:line="360" w:lineRule="auto"/>
+        <w:ind w:firstLine="708"/>
+        <w:jc w:val="center"/>
+      </w:pPr>
+      <w:r>
+        <w:t>Рисунок 19 - коммит</w:t>
       </w:r>
     </w:p>
     <w:p>
@@ -3366,11 +3413,11 @@
         <w:pStyle w:val="1"/>
         <w:spacing w:line="360" w:lineRule="auto"/>
       </w:pPr>
-      <w:bookmarkStart w:id="2" w:name="_Toc196120842"/>
+      <w:bookmarkStart w:id="4" w:name="_Toc197961942"/>
       <w:r>
         <w:t>Заключение</w:t>
       </w:r>
-      <w:bookmarkEnd w:id="2"/>
+      <w:bookmarkEnd w:id="4"/>
     </w:p>
     <w:p>
       <w:pPr>
@@ -3387,7 +3434,7 @@
           <w:szCs w:val="28"/>
           <w:lang w:eastAsia="ru-RU"/>
         </w:rPr>
-        <w:t>.</w:t>
+        <w:t>В ходе выполнения лабораторной работы были успешно реализованы все поставленные задачи, направленные на изучение взаимодействия Python-приложений с базой данных PostgreSQL и разработку функционального Telegram-бота.</w:t>
       </w:r>
     </w:p>
     <w:p>
@@ -3415,7 +3462,7 @@
           <w:lang w:eastAsia="ru-RU"/>
         </w:rPr>
       </w:pPr>
-      <w:bookmarkStart w:id="3" w:name="_Toc196120843"/>
+      <w:bookmarkStart w:id="5" w:name="_Toc197961943"/>
       <w:r>
         <w:rPr>
           <w:rFonts w:eastAsia="Times New Roman"/>
@@ -3424,7 +3471,7 @@
         <w:lastRenderedPageBreak/>
         <w:t>Приложение</w:t>
       </w:r>
-      <w:bookmarkEnd w:id="3"/>
+      <w:bookmarkEnd w:id="5"/>
     </w:p>
     <w:p>
       <w:pPr>
@@ -3436,23 +3483,9 @@
         <w:rPr>
           <w:lang w:eastAsia="ru-RU"/>
         </w:rPr>
-        <w:t xml:space="preserve">Ссылка на </w:t>
-      </w:r>
-      <w:proofErr w:type="spellStart"/>
-      <w:r>
-        <w:rPr>
-          <w:lang w:eastAsia="ru-RU"/>
-        </w:rPr>
-        <w:t>гитхаб</w:t>
-      </w:r>
-      <w:proofErr w:type="spellEnd"/>
-      <w:r>
-        <w:rPr>
-          <w:lang w:eastAsia="ru-RU"/>
-        </w:rPr>
-        <w:t xml:space="preserve"> </w:t>
-      </w:r>
-      <w:hyperlink r:id="rId27" w:history="1">
+        <w:t xml:space="preserve">Ссылка на гитхаб </w:t>
+      </w:r>
+      <w:hyperlink r:id="rId28" w:history="1">
         <w:r>
           <w:rPr>
             <w:rStyle w:val="a8"/>
